--- a/1. Практическое задание - определить целесообразность внедрения автоматизации тестирования в рамках проекта.docx
+++ b/1. Практическое задание - определить целесообразность внедрения автоматизации тестирования в рамках проекта.docx
@@ -18,6 +18,23 @@
     </w:p>
     <w:p>
       <w:pPr>
+        <w:jc w:val="center"/>
+        <w:rPr>
+          <w:rFonts w:ascii="Times New Roman" w:hAnsi="Times New Roman" w:cs="Times New Roman"/>
+        </w:rPr>
+      </w:pPr>
+      <w:bookmarkStart w:id="0" w:name="_GoBack"/>
+      <w:bookmarkEnd w:id="0"/>
+      <w:r>
+        <w:rPr>
+          <w:rFonts w:ascii="Times New Roman" w:hAnsi="Times New Roman" w:cs="Times New Roman"/>
+          <w:highlight w:val="yellow"/>
+        </w:rPr>
+        <w:t>Глобальное изменение файла</w:t>
+      </w:r>
+    </w:p>
+    <w:p>
+      <w:pPr>
         <w:jc w:val="both"/>
         <w:rPr>
           <w:rFonts w:ascii="Times New Roman" w:hAnsi="Times New Roman" w:cs="Times New Roman"/>
@@ -29,14 +46,7 @@
           <w:rFonts w:ascii="Times New Roman" w:hAnsi="Times New Roman" w:cs="Times New Roman"/>
           <w:color w:val="404040"/>
         </w:rPr>
-        <w:t>Определение целесообразности внедрения автоматизации тестирования в рамках проекта требует анализа ряда факторов</w:t>
-      </w:r>
-      <w:r>
-        <w:rPr>
-          <w:rFonts w:ascii="Times New Roman" w:hAnsi="Times New Roman" w:cs="Times New Roman"/>
-          <w:color w:val="404040"/>
-        </w:rPr>
-        <w:t>:</w:t>
+        <w:t>Определение целесообразности внедрения автоматизации тестирования в рамках проекта требует анализа ряда факторов:</w:t>
       </w:r>
     </w:p>
     <w:p>
@@ -99,14 +109,7 @@
           <w:rFonts w:ascii="Times New Roman" w:hAnsi="Times New Roman" w:cs="Times New Roman"/>
           <w:color w:val="404040"/>
         </w:rPr>
-        <w:t xml:space="preserve">квалификация </w:t>
-      </w:r>
-      <w:r>
-        <w:rPr>
-          <w:rFonts w:ascii="Times New Roman" w:hAnsi="Times New Roman" w:cs="Times New Roman"/>
-          <w:color w:val="404040"/>
-        </w:rPr>
-        <w:t xml:space="preserve">команда </w:t>
+        <w:t xml:space="preserve">квалификация команда </w:t>
       </w:r>
     </w:p>
     <w:p>
@@ -224,15 +227,7 @@
                 <w:sz w:val="22"/>
                 <w:szCs w:val="22"/>
               </w:rPr>
-              <w:t>Автоматизация позволяет быстро выполнять повторяющиеся тесты, что особенно полезно при регресс</w:t>
-            </w:r>
-            <w:r>
-              <w:rPr>
-                <w:color w:val="404040"/>
-                <w:sz w:val="22"/>
-                <w:szCs w:val="22"/>
-              </w:rPr>
-              <w:t>е</w:t>
+              <w:t>Автоматизация позволяет быстро выполнять повторяющиеся тесты, что особенно полезно при регрессе</w:t>
             </w:r>
           </w:p>
         </w:tc>
@@ -706,15 +701,7 @@
               <w:rPr>
                 <w:rFonts w:ascii="Times New Roman" w:hAnsi="Times New Roman" w:cs="Times New Roman"/>
               </w:rPr>
-              <w:t>Сложность п</w:t>
-            </w:r>
-            <w:bookmarkStart w:id="0" w:name="_GoBack"/>
-            <w:bookmarkEnd w:id="0"/>
-            <w:r>
-              <w:rPr>
-                <w:rFonts w:ascii="Times New Roman" w:hAnsi="Times New Roman" w:cs="Times New Roman"/>
-              </w:rPr>
-              <w:t>оддержки тестов</w:t>
+              <w:t>Сложность поддержки тестов</w:t>
             </w:r>
           </w:p>
         </w:tc>
